--- a/Informe/Informe.docx
+++ b/Informe/Informe.docx
@@ -3,52 +3,1548 @@
 <w:document xmlns:wpc="http://schemas.microsoft.com/office/word/2010/wordprocessingCanvas" xmlns:cx="http://schemas.microsoft.com/office/drawing/2014/chartex" xmlns:cx1="http://schemas.microsoft.com/office/drawing/2015/9/8/chartex" xmlns:cx2="http://schemas.microsoft.com/office/drawing/2015/10/21/chartex" xmlns:cx3="http://schemas.microsoft.com/office/drawing/2016/5/9/chartex" xmlns:cx4="http://schemas.microsoft.com/office/drawing/2016/5/10/chartex" xmlns:cx5="http://schemas.microsoft.com/office/drawing/2016/5/11/chartex" xmlns:cx6="http://schemas.microsoft.com/office/drawing/2016/5/12/chartex" xmlns:cx7="http://schemas.microsoft.com/office/drawing/2016/5/13/chartex" xmlns:cx8="http://schemas.microsoft.com/office/drawing/2016/5/14/chartex" xmlns:mc="http://schemas.openxmlformats.org/markup-compatibility/2006" xmlns:aink="http://schemas.microsoft.com/office/drawing/2016/ink" xmlns:am3d="http://schemas.microsoft.com/office/drawing/2017/model3d" xmlns:o="urn:schemas-microsoft-com:office:office" xmlns:oel="http://schemas.microsoft.com/office/2019/extlst" xmlns:r="http://schemas.openxmlformats.org/officeDocument/2006/relationships" xmlns:m="http://schemas.openxmlformats.org/officeDocument/2006/math" xmlns:v="urn:schemas-microsoft-com:vml" xmlns:wp14="http://schemas.microsoft.com/office/word/2010/wordprocessingDrawing" xmlns:wp="http://schemas.openxmlformats.org/drawingml/2006/wordprocessingDrawing" xmlns:w10="urn:schemas-microsoft-com:office:word" xmlns:w="http://schemas.openxmlformats.org/wordprocessingml/2006/main" xmlns:w14="http://schemas.microsoft.com/office/word/2010/wordml" xmlns:w15="http://schemas.microsoft.com/office/word/2012/wordml" xmlns:w16cex="http://schemas.microsoft.com/office/word/2018/wordml/cex" xmlns:w16cid="http://schemas.microsoft.com/office/word/2016/wordml/cid" xmlns:w16="http://schemas.microsoft.com/office/word/2018/wordml" xmlns:w16sdtdh="http://schemas.microsoft.com/office/word/2020/wordml/sdtdatahash" xmlns:w16se="http://schemas.microsoft.com/office/word/2015/wordml/symex" xmlns:wpg="http://schemas.microsoft.com/office/word/2010/wordprocessingGroup" xmlns:wpi="http://schemas.microsoft.com/office/word/2010/wordprocessingInk" xmlns:wne="http://schemas.microsoft.com/office/word/2006/wordml" xmlns:wps="http://schemas.microsoft.com/office/word/2010/wordprocessingShape" mc:Ignorable="w14 w15 w16se w16cid w16 w16cex w16sdtdh wp14">
   <w:body>
     <w:p>
-      <w:r>
+      <w:pPr>
+        <w:spacing w:line="480" w:lineRule="auto"/>
+        <w:rPr>
+          <w:rFonts w:ascii="Times New Roman" w:hAnsi="Times New Roman" w:cs="Times New Roman"/>
+        </w:rPr>
+      </w:pPr>
+      <w:r>
+        <w:rPr>
+          <w:rFonts w:ascii="Times New Roman" w:hAnsi="Times New Roman" w:cs="Times New Roman"/>
+          <w:noProof/>
+        </w:rPr>
+        <w:drawing>
+          <wp:anchor distT="0" distB="0" distL="114300" distR="114300" simplePos="0" relativeHeight="251658240" behindDoc="0" locked="0" layoutInCell="1" allowOverlap="1" wp14:anchorId="441DC0CF" wp14:editId="271B4F0E">
+            <wp:simplePos x="0" y="0"/>
+            <wp:positionH relativeFrom="margin">
+              <wp:align>center</wp:align>
+            </wp:positionH>
+            <wp:positionV relativeFrom="paragraph">
+              <wp:posOffset>0</wp:posOffset>
+            </wp:positionV>
+            <wp:extent cx="1600200" cy="1600200"/>
+            <wp:effectExtent l="0" t="0" r="0" b="0"/>
+            <wp:wrapSquare wrapText="bothSides"/>
+            <wp:docPr id="36847520" name="Imagen 1"/>
+            <wp:cNvGraphicFramePr>
+              <a:graphicFrameLocks xmlns:a="http://schemas.openxmlformats.org/drawingml/2006/main" noChangeAspect="1"/>
+            </wp:cNvGraphicFramePr>
+            <a:graphic xmlns:a="http://schemas.openxmlformats.org/drawingml/2006/main">
+              <a:graphicData uri="http://schemas.openxmlformats.org/drawingml/2006/picture">
+                <pic:pic xmlns:pic="http://schemas.openxmlformats.org/drawingml/2006/picture">
+                  <pic:nvPicPr>
+                    <pic:cNvPr id="0" name="Picture 1"/>
+                    <pic:cNvPicPr>
+                      <a:picLocks noChangeAspect="1" noChangeArrowheads="1"/>
+                    </pic:cNvPicPr>
+                  </pic:nvPicPr>
+                  <pic:blipFill>
+                    <a:blip r:embed="rId5" cstate="print">
+                      <a:extLst>
+                        <a:ext uri="{28A0092B-C50C-407E-A947-70E740481C1C}">
+                          <a14:useLocalDpi xmlns:a14="http://schemas.microsoft.com/office/drawing/2010/main" val="0"/>
+                        </a:ext>
+                      </a:extLst>
+                    </a:blip>
+                    <a:srcRect/>
+                    <a:stretch>
+                      <a:fillRect/>
+                    </a:stretch>
+                  </pic:blipFill>
+                  <pic:spPr bwMode="auto">
+                    <a:xfrm>
+                      <a:off x="0" y="0"/>
+                      <a:ext cx="1600200" cy="1600200"/>
+                    </a:xfrm>
+                    <a:prstGeom prst="rect">
+                      <a:avLst/>
+                    </a:prstGeom>
+                    <a:noFill/>
+                    <a:ln>
+                      <a:noFill/>
+                    </a:ln>
+                  </pic:spPr>
+                </pic:pic>
+              </a:graphicData>
+            </a:graphic>
+          </wp:anchor>
+        </w:drawing>
+      </w:r>
+    </w:p>
+    <w:p>
+      <w:pPr>
+        <w:spacing w:line="480" w:lineRule="auto"/>
+        <w:rPr>
+          <w:rFonts w:ascii="Times New Roman" w:hAnsi="Times New Roman" w:cs="Times New Roman"/>
+        </w:rPr>
+      </w:pPr>
+    </w:p>
+    <w:p>
+      <w:pPr>
+        <w:spacing w:line="480" w:lineRule="auto"/>
+        <w:rPr>
+          <w:rFonts w:ascii="Times New Roman" w:hAnsi="Times New Roman" w:cs="Times New Roman"/>
+        </w:rPr>
+      </w:pPr>
+    </w:p>
+    <w:p>
+      <w:pPr>
+        <w:spacing w:line="480" w:lineRule="auto"/>
+        <w:rPr>
+          <w:rFonts w:ascii="Times New Roman" w:hAnsi="Times New Roman" w:cs="Times New Roman"/>
+        </w:rPr>
+      </w:pPr>
+    </w:p>
+    <w:p>
+      <w:pPr>
+        <w:spacing w:line="480" w:lineRule="auto"/>
+        <w:jc w:val="center"/>
+        <w:rPr>
+          <w:rFonts w:ascii="Times New Roman" w:hAnsi="Times New Roman" w:cs="Times New Roman"/>
+          <w:b/>
+          <w:bCs/>
+          <w:sz w:val="24"/>
+          <w:szCs w:val="24"/>
+        </w:rPr>
+      </w:pPr>
+    </w:p>
+    <w:p>
+      <w:pPr>
+        <w:spacing w:line="480" w:lineRule="auto"/>
+        <w:jc w:val="center"/>
+        <w:rPr>
+          <w:rFonts w:ascii="Times New Roman" w:hAnsi="Times New Roman" w:cs="Times New Roman"/>
+          <w:b/>
+          <w:bCs/>
+          <w:sz w:val="24"/>
+          <w:szCs w:val="24"/>
+        </w:rPr>
+      </w:pPr>
+      <w:r>
+        <w:rPr>
+          <w:rFonts w:ascii="Times New Roman" w:hAnsi="Times New Roman" w:cs="Times New Roman"/>
+          <w:b/>
+          <w:bCs/>
+          <w:sz w:val="24"/>
+          <w:szCs w:val="24"/>
+        </w:rPr>
+        <w:t>Informe Sobre el Desarrollo Implementado a la Solución del Parcial 1</w:t>
+      </w:r>
+    </w:p>
+    <w:p>
+      <w:pPr>
+        <w:spacing w:line="480" w:lineRule="auto"/>
+        <w:ind w:firstLine="709"/>
+        <w:jc w:val="center"/>
+        <w:rPr>
+          <w:rFonts w:ascii="Times New Roman" w:hAnsi="Times New Roman" w:cs="Times New Roman"/>
+          <w:sz w:val="24"/>
+          <w:szCs w:val="24"/>
+        </w:rPr>
+      </w:pPr>
+    </w:p>
+    <w:p>
+      <w:pPr>
+        <w:spacing w:line="480" w:lineRule="auto"/>
+        <w:ind w:firstLine="709"/>
+        <w:jc w:val="center"/>
+        <w:rPr>
+          <w:rFonts w:ascii="Times New Roman" w:hAnsi="Times New Roman" w:cs="Times New Roman"/>
+          <w:sz w:val="24"/>
+          <w:szCs w:val="24"/>
+        </w:rPr>
+      </w:pPr>
+    </w:p>
+    <w:p>
+      <w:pPr>
+        <w:spacing w:line="480" w:lineRule="auto"/>
+        <w:jc w:val="center"/>
+        <w:rPr>
+          <w:rFonts w:ascii="Times New Roman" w:hAnsi="Times New Roman" w:cs="Times New Roman"/>
+          <w:sz w:val="24"/>
+          <w:szCs w:val="24"/>
+        </w:rPr>
+      </w:pPr>
+      <w:r>
+        <w:rPr>
+          <w:rFonts w:ascii="Times New Roman" w:hAnsi="Times New Roman" w:cs="Times New Roman"/>
+          <w:sz w:val="24"/>
+          <w:szCs w:val="24"/>
+        </w:rPr>
+        <w:t>Presentado por:</w:t>
+      </w:r>
+    </w:p>
+    <w:p>
+      <w:pPr>
+        <w:spacing w:line="480" w:lineRule="auto"/>
+        <w:jc w:val="center"/>
+        <w:rPr>
+          <w:rFonts w:ascii="Times New Roman" w:hAnsi="Times New Roman" w:cs="Times New Roman"/>
+          <w:sz w:val="24"/>
+          <w:szCs w:val="24"/>
+        </w:rPr>
+      </w:pPr>
+      <w:r>
+        <w:rPr>
+          <w:rFonts w:ascii="Times New Roman" w:hAnsi="Times New Roman" w:cs="Times New Roman"/>
+          <w:sz w:val="24"/>
+          <w:szCs w:val="24"/>
+        </w:rPr>
+        <w:t>David Alejandro Suarez Varon</w:t>
+      </w:r>
+    </w:p>
+    <w:p>
+      <w:pPr>
+        <w:spacing w:line="480" w:lineRule="auto"/>
+        <w:jc w:val="center"/>
+        <w:rPr>
+          <w:rFonts w:ascii="Times New Roman" w:hAnsi="Times New Roman" w:cs="Times New Roman"/>
+          <w:sz w:val="24"/>
+          <w:szCs w:val="24"/>
+        </w:rPr>
+      </w:pPr>
+    </w:p>
+    <w:p>
+      <w:pPr>
+        <w:spacing w:line="480" w:lineRule="auto"/>
+        <w:jc w:val="center"/>
+        <w:rPr>
+          <w:rFonts w:ascii="Times New Roman" w:hAnsi="Times New Roman" w:cs="Times New Roman"/>
+          <w:sz w:val="24"/>
+          <w:szCs w:val="24"/>
+        </w:rPr>
+      </w:pPr>
+    </w:p>
+    <w:p>
+      <w:pPr>
+        <w:spacing w:line="480" w:lineRule="auto"/>
+        <w:jc w:val="center"/>
+        <w:rPr>
+          <w:rFonts w:ascii="Times New Roman" w:hAnsi="Times New Roman" w:cs="Times New Roman"/>
+          <w:sz w:val="24"/>
+          <w:szCs w:val="24"/>
+        </w:rPr>
+      </w:pPr>
+    </w:p>
+    <w:p>
+      <w:pPr>
+        <w:spacing w:line="480" w:lineRule="auto"/>
+        <w:jc w:val="center"/>
+        <w:rPr>
+          <w:rFonts w:ascii="Times New Roman" w:hAnsi="Times New Roman" w:cs="Times New Roman"/>
+          <w:sz w:val="24"/>
+          <w:szCs w:val="24"/>
+        </w:rPr>
+      </w:pPr>
+    </w:p>
+    <w:p>
+      <w:pPr>
+        <w:spacing w:line="480" w:lineRule="auto"/>
+        <w:jc w:val="center"/>
+        <w:rPr>
+          <w:rFonts w:ascii="Times New Roman" w:hAnsi="Times New Roman" w:cs="Times New Roman"/>
+          <w:sz w:val="24"/>
+          <w:szCs w:val="24"/>
+        </w:rPr>
+      </w:pPr>
+    </w:p>
+    <w:p>
+      <w:pPr>
+        <w:spacing w:line="480" w:lineRule="auto"/>
+        <w:jc w:val="center"/>
+        <w:rPr>
+          <w:rFonts w:ascii="Times New Roman" w:hAnsi="Times New Roman" w:cs="Times New Roman"/>
+          <w:sz w:val="24"/>
+          <w:szCs w:val="24"/>
+        </w:rPr>
+      </w:pPr>
+    </w:p>
+    <w:p>
+      <w:pPr>
+        <w:spacing w:line="480" w:lineRule="auto"/>
+        <w:jc w:val="center"/>
+        <w:rPr>
+          <w:rFonts w:ascii="Times New Roman" w:hAnsi="Times New Roman" w:cs="Times New Roman"/>
+          <w:sz w:val="24"/>
+          <w:szCs w:val="24"/>
+        </w:rPr>
+      </w:pPr>
+      <w:r>
+        <w:rPr>
+          <w:rFonts w:ascii="Times New Roman" w:hAnsi="Times New Roman" w:cs="Times New Roman"/>
+          <w:sz w:val="24"/>
+          <w:szCs w:val="24"/>
+        </w:rPr>
+        <w:t>Universidad de Antioquia</w:t>
+      </w:r>
+    </w:p>
+    <w:p>
+      <w:pPr>
+        <w:spacing w:line="480" w:lineRule="auto"/>
+        <w:jc w:val="center"/>
+        <w:rPr>
+          <w:rFonts w:ascii="Times New Roman" w:hAnsi="Times New Roman" w:cs="Times New Roman"/>
+          <w:sz w:val="24"/>
+          <w:szCs w:val="24"/>
+        </w:rPr>
+      </w:pPr>
+      <w:r>
+        <w:rPr>
+          <w:rFonts w:ascii="Times New Roman" w:hAnsi="Times New Roman" w:cs="Times New Roman"/>
+          <w:sz w:val="24"/>
+          <w:szCs w:val="24"/>
+        </w:rPr>
+        <w:t>Facultad de Ingeniería</w:t>
+      </w:r>
+    </w:p>
+    <w:p>
+      <w:pPr>
+        <w:spacing w:line="480" w:lineRule="auto"/>
+        <w:jc w:val="center"/>
+        <w:rPr>
+          <w:rFonts w:ascii="Times New Roman" w:hAnsi="Times New Roman" w:cs="Times New Roman"/>
+          <w:sz w:val="24"/>
+          <w:szCs w:val="24"/>
+        </w:rPr>
+      </w:pPr>
+      <w:r>
+        <w:rPr>
+          <w:rFonts w:ascii="Times New Roman" w:hAnsi="Times New Roman" w:cs="Times New Roman"/>
+          <w:sz w:val="24"/>
+          <w:szCs w:val="24"/>
+        </w:rPr>
+        <w:t>Septiembre 25 del 2023</w:t>
+      </w:r>
+    </w:p>
+    <w:p>
+      <w:pPr>
+        <w:spacing w:line="480" w:lineRule="auto"/>
+        <w:ind w:firstLine="708"/>
+        <w:rPr>
+          <w:rFonts w:ascii="Times New Roman" w:hAnsi="Times New Roman" w:cs="Times New Roman"/>
+          <w:b/>
+          <w:bCs/>
+          <w:sz w:val="24"/>
+          <w:szCs w:val="24"/>
+        </w:rPr>
+      </w:pPr>
+      <w:r>
+        <w:rPr>
+          <w:rFonts w:ascii="Times New Roman" w:hAnsi="Times New Roman" w:cs="Times New Roman"/>
+          <w:b/>
+          <w:bCs/>
+          <w:sz w:val="24"/>
+          <w:szCs w:val="24"/>
+        </w:rPr>
+        <w:lastRenderedPageBreak/>
+        <w:t>Análisis del problema y consideraciones para la alternativa de solución propuesta.</w:t>
+      </w:r>
+    </w:p>
+    <w:p>
+      <w:pPr>
+        <w:spacing w:line="480" w:lineRule="auto"/>
+        <w:ind w:firstLine="708"/>
+        <w:rPr>
+          <w:rFonts w:ascii="Times New Roman" w:hAnsi="Times New Roman" w:cs="Times New Roman"/>
+          <w:sz w:val="24"/>
+          <w:szCs w:val="24"/>
+        </w:rPr>
+      </w:pPr>
+      <w:r>
+        <w:rPr>
+          <w:rFonts w:ascii="Times New Roman" w:hAnsi="Times New Roman" w:cs="Times New Roman"/>
+          <w:sz w:val="24"/>
+          <w:szCs w:val="24"/>
+        </w:rPr>
         <w:t xml:space="preserve">El problema es abierto </w:t>
       </w:r>
       <w:r>
+        <w:rPr>
+          <w:rFonts w:ascii="Times New Roman" w:hAnsi="Times New Roman" w:cs="Times New Roman"/>
+          <w:sz w:val="24"/>
+          <w:szCs w:val="24"/>
+        </w:rPr>
         <w:t xml:space="preserve">ya que las condiciones son mínimas, por </w:t>
       </w:r>
       <w:r>
+        <w:rPr>
+          <w:rFonts w:ascii="Times New Roman" w:hAnsi="Times New Roman" w:cs="Times New Roman"/>
+          <w:sz w:val="24"/>
+          <w:szCs w:val="24"/>
+        </w:rPr>
         <w:t>ende,</w:t>
       </w:r>
       <w:r>
-        <w:t xml:space="preserve"> hay que enfocarse en hacer una buena estructura, ya que esta conlleva a que la solución del problema, sea mas o menos compleja, o se pueda llevar </w:t>
-      </w:r>
-      <w:r>
-        <w:t>a cabo</w:t>
-      </w:r>
-      <w:r>
-        <w:t xml:space="preserve"> el desarrollo de este mismo. </w:t>
-      </w:r>
-    </w:p>
-    <w:p>
-      <w:r>
-        <w:t>EL análisis llevado para la solución de este problema, dicho al principio fue enfocado a la estructura del mismo, ya que este definiría, el uso de los integrados y condicionaría el código a utilizar para implementar</w:t>
-      </w:r>
-      <w:r>
+        <w:rPr>
+          <w:rFonts w:ascii="Times New Roman" w:hAnsi="Times New Roman" w:cs="Times New Roman"/>
+          <w:sz w:val="24"/>
+          <w:szCs w:val="24"/>
+        </w:rPr>
+        <w:t xml:space="preserve"> hay que enfocarse en hacer una buena estructura, ya que esta conlleva a que la solución del problema, sea </w:t>
+      </w:r>
+      <w:r>
+        <w:rPr>
+          <w:rFonts w:ascii="Times New Roman" w:hAnsi="Times New Roman" w:cs="Times New Roman"/>
+          <w:sz w:val="24"/>
+          <w:szCs w:val="24"/>
+        </w:rPr>
+        <w:t>más</w:t>
+      </w:r>
+      <w:r>
+        <w:rPr>
+          <w:rFonts w:ascii="Times New Roman" w:hAnsi="Times New Roman" w:cs="Times New Roman"/>
+          <w:sz w:val="24"/>
+          <w:szCs w:val="24"/>
+        </w:rPr>
+        <w:t xml:space="preserve"> o</w:t>
+      </w:r>
+      <w:r>
+        <w:rPr>
+          <w:rFonts w:ascii="Times New Roman" w:hAnsi="Times New Roman" w:cs="Times New Roman"/>
+          <w:sz w:val="24"/>
+          <w:szCs w:val="24"/>
+        </w:rPr>
         <w:t xml:space="preserve"> </w:t>
       </w:r>
       <w:r>
+        <w:rPr>
+          <w:rFonts w:ascii="Times New Roman" w:hAnsi="Times New Roman" w:cs="Times New Roman"/>
+          <w:sz w:val="24"/>
+          <w:szCs w:val="24"/>
+        </w:rPr>
+        <w:t xml:space="preserve">menos compleja, o se pueda llevar a cabo el desarrollo de este mismo. </w:t>
+      </w:r>
+      <w:r>
+        <w:rPr>
+          <w:rFonts w:ascii="Times New Roman" w:hAnsi="Times New Roman" w:cs="Times New Roman"/>
+          <w:sz w:val="24"/>
+          <w:szCs w:val="24"/>
+        </w:rPr>
+        <w:t xml:space="preserve"> </w:t>
+      </w:r>
+    </w:p>
+    <w:p>
+      <w:pPr>
+        <w:spacing w:line="480" w:lineRule="auto"/>
+        <w:ind w:firstLine="709"/>
+        <w:rPr>
+          <w:rFonts w:ascii="Times New Roman" w:hAnsi="Times New Roman" w:cs="Times New Roman"/>
+          <w:sz w:val="24"/>
+          <w:szCs w:val="24"/>
+        </w:rPr>
+      </w:pPr>
+      <w:r>
+        <w:rPr>
+          <w:rFonts w:ascii="Times New Roman" w:hAnsi="Times New Roman" w:cs="Times New Roman"/>
+          <w:sz w:val="24"/>
+          <w:szCs w:val="24"/>
+        </w:rPr>
+        <w:t>E</w:t>
+      </w:r>
+      <w:r>
+        <w:rPr>
+          <w:rFonts w:ascii="Times New Roman" w:hAnsi="Times New Roman" w:cs="Times New Roman"/>
+          <w:sz w:val="24"/>
+          <w:szCs w:val="24"/>
+        </w:rPr>
+        <w:t>l</w:t>
+      </w:r>
+      <w:r>
+        <w:rPr>
+          <w:rFonts w:ascii="Times New Roman" w:hAnsi="Times New Roman" w:cs="Times New Roman"/>
+          <w:sz w:val="24"/>
+          <w:szCs w:val="24"/>
+        </w:rPr>
+        <w:t xml:space="preserve"> análisis llevado para la solución de este problema, dicho al principio fue enfocado a la estructura del mismo, ya que este definiría, el uso de los integrados y condicionaría el código a utilizar para implementar</w:t>
+      </w:r>
+      <w:r>
+        <w:rPr>
+          <w:rFonts w:ascii="Times New Roman" w:hAnsi="Times New Roman" w:cs="Times New Roman"/>
+          <w:sz w:val="24"/>
+          <w:szCs w:val="24"/>
+        </w:rPr>
+        <w:t xml:space="preserve"> </w:t>
+      </w:r>
+      <w:r>
+        <w:rPr>
+          <w:rFonts w:ascii="Times New Roman" w:hAnsi="Times New Roman" w:cs="Times New Roman"/>
+          <w:sz w:val="24"/>
+          <w:szCs w:val="24"/>
+        </w:rPr>
         <w:t>las secuencias dadas, por ende el primer punto del problema, que fue definir la estructura que manejaría la matriz de led 8x8, fue abordado de una manera investigativa, la cual pudo dar de 3 formas distintas a las cuales montar la estructura(estas las encontraran como imágenes dentro de la carpeta), al fin y al cabo me decidí por el mayor control que me otorgaba la estructura 3 al momento de manejar los leds</w:t>
       </w:r>
       <w:r>
+        <w:rPr>
+          <w:rFonts w:ascii="Times New Roman" w:hAnsi="Times New Roman" w:cs="Times New Roman"/>
+          <w:sz w:val="24"/>
+          <w:szCs w:val="24"/>
+        </w:rPr>
         <w:t xml:space="preserve">, </w:t>
       </w:r>
       <w:r>
+        <w:rPr>
+          <w:rFonts w:ascii="Times New Roman" w:hAnsi="Times New Roman" w:cs="Times New Roman"/>
+          <w:sz w:val="24"/>
+          <w:szCs w:val="24"/>
+        </w:rPr>
         <w:t xml:space="preserve">y llegue a este conclusión gracias a la investigación y prueba en cada una de las estructuras, al abordar el análisis a los otros problemas planteados, los cuales son los de las bases de código, que se utilizaron para darle funcionamiento aquella estructura planteada, el análisis comenzó, con la pregunta que queremos lograr con cada función propuesta por el problema, abordándolo desde ese punto nos podemos dar cuenta que en realidad el problema no es tan complejo, cabe recalcar que se puede hacer complejo por la estructura elegida al principio, entonces tomando el segundo problema, el cual es el planteamiento de cómo </w:t>
       </w:r>
       <w:r>
+        <w:rPr>
+          <w:rFonts w:ascii="Times New Roman" w:hAnsi="Times New Roman" w:cs="Times New Roman"/>
+          <w:sz w:val="24"/>
+          <w:szCs w:val="24"/>
+        </w:rPr>
         <w:t xml:space="preserve">hacer patrones con los leds, ya que en los diferentes puntos planteados en el problema en general, es el hecho de hacer patrones con los leds, </w:t>
       </w:r>
       <w:r>
+        <w:rPr>
+          <w:rFonts w:ascii="Times New Roman" w:hAnsi="Times New Roman" w:cs="Times New Roman"/>
+          <w:sz w:val="24"/>
+          <w:szCs w:val="24"/>
+        </w:rPr>
         <w:t>por esos las consideraciones a tener en cuenta el la utilización de una matriz, ya que al utilizar un integrado para cada fila me permite tener control a cada led, ya que la matriz de led8x8 son 64 leds, y al tener 8 integrados tengo un bus de datos de 64 bits, y esa fue la mayor consideración a tener al momento de la solución.</w:t>
       </w:r>
     </w:p>
-    <w:p/>
+    <w:p>
+      <w:pPr>
+        <w:spacing w:line="480" w:lineRule="auto"/>
+        <w:rPr>
+          <w:rFonts w:ascii="Times New Roman" w:hAnsi="Times New Roman" w:cs="Times New Roman"/>
+          <w:sz w:val="24"/>
+          <w:szCs w:val="24"/>
+        </w:rPr>
+      </w:pPr>
+    </w:p>
+    <w:p>
+      <w:pPr>
+        <w:spacing w:line="480" w:lineRule="auto"/>
+        <w:rPr>
+          <w:rFonts w:ascii="Times New Roman" w:hAnsi="Times New Roman" w:cs="Times New Roman"/>
+          <w:b/>
+          <w:bCs/>
+          <w:sz w:val="24"/>
+          <w:szCs w:val="24"/>
+        </w:rPr>
+      </w:pPr>
+      <w:r>
+        <w:rPr>
+          <w:rFonts w:ascii="Times New Roman" w:hAnsi="Times New Roman" w:cs="Times New Roman"/>
+          <w:b/>
+          <w:bCs/>
+          <w:sz w:val="24"/>
+          <w:szCs w:val="24"/>
+        </w:rPr>
+        <w:t xml:space="preserve">Diagrama </w:t>
+      </w:r>
+      <w:r>
+        <w:rPr>
+          <w:rFonts w:ascii="Times New Roman" w:hAnsi="Times New Roman" w:cs="Times New Roman"/>
+          <w:b/>
+          <w:bCs/>
+          <w:sz w:val="24"/>
+          <w:szCs w:val="24"/>
+        </w:rPr>
+        <w:t>de desarrollo de tareas</w:t>
+      </w:r>
+      <w:r>
+        <w:rPr>
+          <w:rFonts w:ascii="Times New Roman" w:hAnsi="Times New Roman" w:cs="Times New Roman"/>
+          <w:b/>
+          <w:bCs/>
+          <w:sz w:val="24"/>
+          <w:szCs w:val="24"/>
+        </w:rPr>
+        <w:t xml:space="preserve"> en la resolución de los algoritmos.</w:t>
+      </w:r>
+      <w:r>
+        <w:rPr>
+          <w:rFonts w:ascii="Times New Roman" w:hAnsi="Times New Roman" w:cs="Times New Roman"/>
+          <w:b/>
+          <w:bCs/>
+          <w:sz w:val="24"/>
+          <w:szCs w:val="24"/>
+        </w:rPr>
+        <w:t xml:space="preserve"> </w:t>
+      </w:r>
+    </w:p>
+    <w:p>
+      <w:pPr>
+        <w:spacing w:line="480" w:lineRule="auto"/>
+        <w:rPr>
+          <w:rFonts w:ascii="Times New Roman" w:hAnsi="Times New Roman" w:cs="Times New Roman"/>
+          <w:sz w:val="24"/>
+          <w:szCs w:val="24"/>
+        </w:rPr>
+      </w:pPr>
+      <w:r>
+        <w:rPr>
+          <w:rFonts w:ascii="Times New Roman" w:hAnsi="Times New Roman" w:cs="Times New Roman"/>
+          <w:noProof/>
+          <w:sz w:val="24"/>
+          <w:szCs w:val="24"/>
+        </w:rPr>
+        <w:drawing>
+          <wp:anchor distT="0" distB="0" distL="114300" distR="114300" simplePos="0" relativeHeight="251659264" behindDoc="0" locked="0" layoutInCell="1" allowOverlap="1" wp14:anchorId="67360BA9" wp14:editId="71F19E9E">
+            <wp:simplePos x="0" y="0"/>
+            <wp:positionH relativeFrom="margin">
+              <wp:align>center</wp:align>
+            </wp:positionH>
+            <wp:positionV relativeFrom="paragraph">
+              <wp:posOffset>105410</wp:posOffset>
+            </wp:positionV>
+            <wp:extent cx="5207000" cy="2781300"/>
+            <wp:effectExtent l="0" t="0" r="0" b="0"/>
+            <wp:wrapSquare wrapText="bothSides"/>
+            <wp:docPr id="217247672" name="Imagen 2"/>
+            <wp:cNvGraphicFramePr>
+              <a:graphicFrameLocks xmlns:a="http://schemas.openxmlformats.org/drawingml/2006/main" noChangeAspect="1"/>
+            </wp:cNvGraphicFramePr>
+            <a:graphic xmlns:a="http://schemas.openxmlformats.org/drawingml/2006/main">
+              <a:graphicData uri="http://schemas.openxmlformats.org/drawingml/2006/picture">
+                <pic:pic xmlns:pic="http://schemas.openxmlformats.org/drawingml/2006/picture">
+                  <pic:nvPicPr>
+                    <pic:cNvPr id="0" name="Picture 2"/>
+                    <pic:cNvPicPr>
+                      <a:picLocks noChangeAspect="1" noChangeArrowheads="1"/>
+                    </pic:cNvPicPr>
+                  </pic:nvPicPr>
+                  <pic:blipFill>
+                    <a:blip r:embed="rId6">
+                      <a:extLst>
+                        <a:ext uri="{28A0092B-C50C-407E-A947-70E740481C1C}">
+                          <a14:useLocalDpi xmlns:a14="http://schemas.microsoft.com/office/drawing/2010/main" val="0"/>
+                        </a:ext>
+                      </a:extLst>
+                    </a:blip>
+                    <a:srcRect/>
+                    <a:stretch>
+                      <a:fillRect/>
+                    </a:stretch>
+                  </pic:blipFill>
+                  <pic:spPr bwMode="auto">
+                    <a:xfrm>
+                      <a:off x="0" y="0"/>
+                      <a:ext cx="5207000" cy="2781300"/>
+                    </a:xfrm>
+                    <a:prstGeom prst="rect">
+                      <a:avLst/>
+                    </a:prstGeom>
+                    <a:noFill/>
+                    <a:ln>
+                      <a:noFill/>
+                    </a:ln>
+                  </pic:spPr>
+                </pic:pic>
+              </a:graphicData>
+            </a:graphic>
+            <wp14:sizeRelH relativeFrom="margin">
+              <wp14:pctWidth>0</wp14:pctWidth>
+            </wp14:sizeRelH>
+            <wp14:sizeRelV relativeFrom="margin">
+              <wp14:pctHeight>0</wp14:pctHeight>
+            </wp14:sizeRelV>
+          </wp:anchor>
+        </w:drawing>
+      </w:r>
+    </w:p>
+    <w:p>
+      <w:pPr>
+        <w:spacing w:line="480" w:lineRule="auto"/>
+      </w:pPr>
+    </w:p>
+    <w:p>
+      <w:pPr>
+        <w:spacing w:line="480" w:lineRule="auto"/>
+      </w:pPr>
+    </w:p>
+    <w:p>
+      <w:pPr>
+        <w:spacing w:line="480" w:lineRule="auto"/>
+      </w:pPr>
+    </w:p>
+    <w:p>
+      <w:pPr>
+        <w:spacing w:line="480" w:lineRule="auto"/>
+      </w:pPr>
+    </w:p>
+    <w:p>
+      <w:pPr>
+        <w:spacing w:line="480" w:lineRule="auto"/>
+      </w:pPr>
+    </w:p>
+    <w:p>
+      <w:pPr>
+        <w:spacing w:line="480" w:lineRule="auto"/>
+      </w:pPr>
+    </w:p>
+    <w:p>
+      <w:pPr>
+        <w:spacing w:line="480" w:lineRule="auto"/>
+      </w:pPr>
+    </w:p>
+    <w:p>
+      <w:pPr>
+        <w:spacing w:line="480" w:lineRule="auto"/>
+        <w:rPr>
+          <w:rFonts w:ascii="Times New Roman" w:hAnsi="Times New Roman" w:cs="Times New Roman"/>
+          <w:b/>
+          <w:bCs/>
+          <w:sz w:val="24"/>
+          <w:szCs w:val="24"/>
+        </w:rPr>
+      </w:pPr>
+      <w:r>
+        <w:rPr>
+          <w:rFonts w:ascii="Times New Roman" w:hAnsi="Times New Roman" w:cs="Times New Roman"/>
+          <w:b/>
+          <w:bCs/>
+          <w:sz w:val="24"/>
+          <w:szCs w:val="24"/>
+        </w:rPr>
+        <w:t>Algoritmos implementados</w:t>
+      </w:r>
+      <w:r>
+        <w:rPr>
+          <w:rFonts w:ascii="Times New Roman" w:hAnsi="Times New Roman" w:cs="Times New Roman"/>
+          <w:b/>
+          <w:bCs/>
+          <w:sz w:val="24"/>
+          <w:szCs w:val="24"/>
+        </w:rPr>
+        <w:t>.</w:t>
+      </w:r>
+    </w:p>
+    <w:p>
+      <w:pPr>
+        <w:spacing w:line="480" w:lineRule="auto"/>
+        <w:rPr>
+          <w:rFonts w:ascii="Times New Roman" w:hAnsi="Times New Roman" w:cs="Times New Roman"/>
+          <w:sz w:val="24"/>
+          <w:szCs w:val="24"/>
+        </w:rPr>
+      </w:pPr>
+      <w:r>
+        <w:rPr>
+          <w:rFonts w:ascii="Times New Roman" w:hAnsi="Times New Roman" w:cs="Times New Roman"/>
+          <w:sz w:val="24"/>
+          <w:szCs w:val="24"/>
+        </w:rPr>
+        <w:tab/>
+        <w:t xml:space="preserve">Al momento de ver el código de la solución al problema, se puede ver que destacan la gran utilización de matrices y arreglos, esto es debido a que se </w:t>
+      </w:r>
+      <w:r>
+        <w:rPr>
+          <w:rFonts w:ascii="Times New Roman" w:hAnsi="Times New Roman" w:cs="Times New Roman"/>
+          <w:sz w:val="24"/>
+          <w:szCs w:val="24"/>
+        </w:rPr>
+        <w:t>tenía</w:t>
+      </w:r>
+      <w:r>
+        <w:rPr>
+          <w:rFonts w:ascii="Times New Roman" w:hAnsi="Times New Roman" w:cs="Times New Roman"/>
+          <w:sz w:val="24"/>
+          <w:szCs w:val="24"/>
+        </w:rPr>
+        <w:t xml:space="preserve"> </w:t>
+      </w:r>
+      <w:r>
+        <w:rPr>
+          <w:rFonts w:ascii="Times New Roman" w:hAnsi="Times New Roman" w:cs="Times New Roman"/>
+          <w:sz w:val="24"/>
+          <w:szCs w:val="24"/>
+        </w:rPr>
+        <w:t>que seguir</w:t>
+      </w:r>
+      <w:r>
+        <w:rPr>
+          <w:rFonts w:ascii="Times New Roman" w:hAnsi="Times New Roman" w:cs="Times New Roman"/>
+          <w:sz w:val="24"/>
+          <w:szCs w:val="24"/>
+        </w:rPr>
+        <w:t xml:space="preserve"> un orden en específico en la solución.</w:t>
+      </w:r>
+    </w:p>
+    <w:p>
+      <w:pPr>
+        <w:spacing w:line="480" w:lineRule="auto"/>
+        <w:rPr>
+          <w:rFonts w:ascii="Times New Roman" w:hAnsi="Times New Roman" w:cs="Times New Roman"/>
+          <w:sz w:val="24"/>
+          <w:szCs w:val="24"/>
+        </w:rPr>
+      </w:pPr>
+      <w:r>
+        <w:rPr>
+          <w:rFonts w:ascii="Times New Roman" w:hAnsi="Times New Roman" w:cs="Times New Roman"/>
+          <w:sz w:val="24"/>
+          <w:szCs w:val="24"/>
+        </w:rPr>
+        <w:t xml:space="preserve">Entonces aquí destacaremos los algoritmos que utilizamos para el desarrollo de las funcione </w:t>
+      </w:r>
+      <w:proofErr w:type="spellStart"/>
+      <w:r>
+        <w:rPr>
+          <w:rFonts w:ascii="Times New Roman" w:hAnsi="Times New Roman" w:cs="Times New Roman"/>
+          <w:sz w:val="24"/>
+          <w:szCs w:val="24"/>
+        </w:rPr>
+        <w:t>publik</w:t>
+      </w:r>
+      <w:proofErr w:type="spellEnd"/>
+      <w:r>
+        <w:rPr>
+          <w:rFonts w:ascii="Times New Roman" w:hAnsi="Times New Roman" w:cs="Times New Roman"/>
+          <w:sz w:val="24"/>
+          <w:szCs w:val="24"/>
+        </w:rPr>
+        <w:t>, imagen y el desarrollo de cada patrón.</w:t>
+      </w:r>
+    </w:p>
+    <w:p>
+      <w:pPr>
+        <w:spacing w:line="480" w:lineRule="auto"/>
+        <w:rPr>
+          <w:rFonts w:ascii="Times New Roman" w:hAnsi="Times New Roman" w:cs="Times New Roman"/>
+          <w:sz w:val="24"/>
+          <w:szCs w:val="24"/>
+        </w:rPr>
+      </w:pPr>
+      <w:r>
+        <w:rPr>
+          <w:rFonts w:ascii="Times New Roman" w:hAnsi="Times New Roman" w:cs="Times New Roman"/>
+          <w:sz w:val="24"/>
+          <w:szCs w:val="24"/>
+        </w:rPr>
+        <w:tab/>
+        <w:t>Empezaremos con ver la implementación de los algoritmos que se encargan en la construcción de los patrones:</w:t>
+      </w:r>
+    </w:p>
+    <w:p>
+      <w:pPr>
+        <w:spacing w:line="480" w:lineRule="auto"/>
+        <w:rPr>
+          <w:rFonts w:ascii="Times New Roman" w:hAnsi="Times New Roman" w:cs="Times New Roman"/>
+          <w:sz w:val="24"/>
+          <w:szCs w:val="24"/>
+        </w:rPr>
+      </w:pPr>
+      <w:r>
+        <w:rPr>
+          <w:rFonts w:ascii="Times New Roman" w:hAnsi="Times New Roman" w:cs="Times New Roman"/>
+          <w:sz w:val="24"/>
+          <w:szCs w:val="24"/>
+        </w:rPr>
+        <w:lastRenderedPageBreak/>
+        <w:drawing>
+          <wp:inline distT="0" distB="0" distL="0" distR="0" wp14:anchorId="1116ECDB" wp14:editId="6E29421E">
+            <wp:extent cx="5619750" cy="2048567"/>
+            <wp:effectExtent l="0" t="0" r="0" b="8890"/>
+            <wp:docPr id="1661147039" name="Imagen 1"/>
+            <wp:cNvGraphicFramePr>
+              <a:graphicFrameLocks xmlns:a="http://schemas.openxmlformats.org/drawingml/2006/main" noChangeAspect="1"/>
+            </wp:cNvGraphicFramePr>
+            <a:graphic xmlns:a="http://schemas.openxmlformats.org/drawingml/2006/main">
+              <a:graphicData uri="http://schemas.openxmlformats.org/drawingml/2006/picture">
+                <pic:pic xmlns:pic="http://schemas.openxmlformats.org/drawingml/2006/picture">
+                  <pic:nvPicPr>
+                    <pic:cNvPr id="1661147039" name=""/>
+                    <pic:cNvPicPr/>
+                  </pic:nvPicPr>
+                  <pic:blipFill>
+                    <a:blip r:embed="rId7"/>
+                    <a:stretch>
+                      <a:fillRect/>
+                    </a:stretch>
+                  </pic:blipFill>
+                  <pic:spPr>
+                    <a:xfrm>
+                      <a:off x="0" y="0"/>
+                      <a:ext cx="5620506" cy="2048843"/>
+                    </a:xfrm>
+                    <a:prstGeom prst="rect">
+                      <a:avLst/>
+                    </a:prstGeom>
+                  </pic:spPr>
+                </pic:pic>
+              </a:graphicData>
+            </a:graphic>
+          </wp:inline>
+        </w:drawing>
+      </w:r>
+    </w:p>
+    <w:p>
+      <w:pPr>
+        <w:spacing w:line="480" w:lineRule="auto"/>
+        <w:rPr>
+          <w:rFonts w:ascii="Times New Roman" w:hAnsi="Times New Roman" w:cs="Times New Roman"/>
+          <w:sz w:val="24"/>
+          <w:szCs w:val="24"/>
+        </w:rPr>
+      </w:pPr>
+      <w:r>
+        <w:rPr>
+          <w:rFonts w:ascii="Times New Roman" w:hAnsi="Times New Roman" w:cs="Times New Roman"/>
+          <w:sz w:val="24"/>
+          <w:szCs w:val="24"/>
+        </w:rPr>
+        <w:drawing>
+          <wp:inline distT="0" distB="0" distL="0" distR="0" wp14:anchorId="1C59A77F" wp14:editId="50FB1CA6">
+            <wp:extent cx="5943600" cy="2517775"/>
+            <wp:effectExtent l="0" t="0" r="0" b="0"/>
+            <wp:docPr id="1672788730" name="Imagen 1"/>
+            <wp:cNvGraphicFramePr>
+              <a:graphicFrameLocks xmlns:a="http://schemas.openxmlformats.org/drawingml/2006/main" noChangeAspect="1"/>
+            </wp:cNvGraphicFramePr>
+            <a:graphic xmlns:a="http://schemas.openxmlformats.org/drawingml/2006/main">
+              <a:graphicData uri="http://schemas.openxmlformats.org/drawingml/2006/picture">
+                <pic:pic xmlns:pic="http://schemas.openxmlformats.org/drawingml/2006/picture">
+                  <pic:nvPicPr>
+                    <pic:cNvPr id="1672788730" name=""/>
+                    <pic:cNvPicPr/>
+                  </pic:nvPicPr>
+                  <pic:blipFill>
+                    <a:blip r:embed="rId8"/>
+                    <a:stretch>
+                      <a:fillRect/>
+                    </a:stretch>
+                  </pic:blipFill>
+                  <pic:spPr>
+                    <a:xfrm>
+                      <a:off x="0" y="0"/>
+                      <a:ext cx="5943600" cy="2517775"/>
+                    </a:xfrm>
+                    <a:prstGeom prst="rect">
+                      <a:avLst/>
+                    </a:prstGeom>
+                  </pic:spPr>
+                </pic:pic>
+              </a:graphicData>
+            </a:graphic>
+          </wp:inline>
+        </w:drawing>
+      </w:r>
+    </w:p>
+    <w:p>
+      <w:pPr>
+        <w:spacing w:line="480" w:lineRule="auto"/>
+        <w:rPr>
+          <w:rFonts w:ascii="Times New Roman" w:hAnsi="Times New Roman" w:cs="Times New Roman"/>
+          <w:sz w:val="24"/>
+          <w:szCs w:val="24"/>
+        </w:rPr>
+      </w:pPr>
+      <w:r>
+        <w:rPr>
+          <w:rFonts w:ascii="Times New Roman" w:hAnsi="Times New Roman" w:cs="Times New Roman"/>
+          <w:sz w:val="24"/>
+          <w:szCs w:val="24"/>
+        </w:rPr>
+        <w:tab/>
+        <w:t>Como podemos ver todos ellos se caracterizan por la utilización de ciclos y de condicionales, esto es debido a que necesitábamos recorrer una matriz, y dependiendo de cada posición(condicionales) le dábamos un valor de 1 o 0.</w:t>
+      </w:r>
+    </w:p>
+    <w:p>
+      <w:pPr>
+        <w:spacing w:line="480" w:lineRule="auto"/>
+        <w:rPr>
+          <w:rFonts w:ascii="Times New Roman" w:hAnsi="Times New Roman" w:cs="Times New Roman"/>
+          <w:sz w:val="24"/>
+          <w:szCs w:val="24"/>
+        </w:rPr>
+      </w:pPr>
+      <w:r>
+        <w:rPr>
+          <w:rFonts w:ascii="Times New Roman" w:hAnsi="Times New Roman" w:cs="Times New Roman"/>
+          <w:sz w:val="24"/>
+          <w:szCs w:val="24"/>
+        </w:rPr>
+        <w:tab/>
+        <w:t>El siguiente a ver, aunque sea muy sencillo, es muy importante, ya que es la utilización del monitor serial, por ende, podíamos decir que es la función que hace que la maquina se comunique con nosotros.</w:t>
+      </w:r>
+    </w:p>
+    <w:p>
+      <w:pPr>
+        <w:rPr>
+          <w:rFonts w:ascii="Times New Roman" w:hAnsi="Times New Roman" w:cs="Times New Roman"/>
+          <w:sz w:val="24"/>
+          <w:szCs w:val="24"/>
+        </w:rPr>
+      </w:pPr>
+      <w:r>
+        <w:rPr>
+          <w:rFonts w:ascii="Times New Roman" w:hAnsi="Times New Roman" w:cs="Times New Roman"/>
+          <w:sz w:val="24"/>
+          <w:szCs w:val="24"/>
+        </w:rPr>
+        <w:lastRenderedPageBreak/>
+        <w:drawing>
+          <wp:inline distT="0" distB="0" distL="0" distR="0" wp14:anchorId="339F984D" wp14:editId="7CFD79B3">
+            <wp:extent cx="5943600" cy="1523365"/>
+            <wp:effectExtent l="0" t="0" r="0" b="635"/>
+            <wp:docPr id="1144252490" name="Imagen 1"/>
+            <wp:cNvGraphicFramePr>
+              <a:graphicFrameLocks xmlns:a="http://schemas.openxmlformats.org/drawingml/2006/main" noChangeAspect="1"/>
+            </wp:cNvGraphicFramePr>
+            <a:graphic xmlns:a="http://schemas.openxmlformats.org/drawingml/2006/main">
+              <a:graphicData uri="http://schemas.openxmlformats.org/drawingml/2006/picture">
+                <pic:pic xmlns:pic="http://schemas.openxmlformats.org/drawingml/2006/picture">
+                  <pic:nvPicPr>
+                    <pic:cNvPr id="1144252490" name=""/>
+                    <pic:cNvPicPr/>
+                  </pic:nvPicPr>
+                  <pic:blipFill>
+                    <a:blip r:embed="rId9"/>
+                    <a:stretch>
+                      <a:fillRect/>
+                    </a:stretch>
+                  </pic:blipFill>
+                  <pic:spPr>
+                    <a:xfrm>
+                      <a:off x="0" y="0"/>
+                      <a:ext cx="5943600" cy="1523365"/>
+                    </a:xfrm>
+                    <a:prstGeom prst="rect">
+                      <a:avLst/>
+                    </a:prstGeom>
+                  </pic:spPr>
+                </pic:pic>
+              </a:graphicData>
+            </a:graphic>
+          </wp:inline>
+        </w:drawing>
+      </w:r>
+    </w:p>
+    <w:p>
+      <w:pPr>
+        <w:spacing w:line="480" w:lineRule="auto"/>
+        <w:rPr>
+          <w:rFonts w:ascii="Times New Roman" w:hAnsi="Times New Roman" w:cs="Times New Roman"/>
+          <w:sz w:val="24"/>
+          <w:szCs w:val="24"/>
+        </w:rPr>
+      </w:pPr>
+      <w:r>
+        <w:rPr>
+          <w:rFonts w:ascii="Times New Roman" w:hAnsi="Times New Roman" w:cs="Times New Roman"/>
+          <w:sz w:val="24"/>
+          <w:szCs w:val="24"/>
+        </w:rPr>
+        <w:t xml:space="preserve"> </w:t>
+      </w:r>
+      <w:r>
+        <w:rPr>
+          <w:rFonts w:ascii="Times New Roman" w:hAnsi="Times New Roman" w:cs="Times New Roman"/>
+          <w:sz w:val="24"/>
+          <w:szCs w:val="24"/>
+        </w:rPr>
+        <w:tab/>
+        <w:t>Por último, tenemos la función que implementa todo lo visto en los algoritmos anteriores, que es la función imagen, el código de esta es:</w:t>
+      </w:r>
+    </w:p>
+    <w:p>
+      <w:pPr>
+        <w:rPr>
+          <w:rFonts w:ascii="Times New Roman" w:hAnsi="Times New Roman" w:cs="Times New Roman"/>
+          <w:sz w:val="24"/>
+          <w:szCs w:val="24"/>
+        </w:rPr>
+      </w:pPr>
+      <w:r>
+        <w:rPr>
+          <w:rFonts w:ascii="Times New Roman" w:hAnsi="Times New Roman" w:cs="Times New Roman"/>
+          <w:sz w:val="24"/>
+          <w:szCs w:val="24"/>
+        </w:rPr>
+        <w:drawing>
+          <wp:inline distT="0" distB="0" distL="0" distR="0" wp14:anchorId="7C55932A" wp14:editId="2755576B">
+            <wp:extent cx="5943600" cy="2213610"/>
+            <wp:effectExtent l="0" t="0" r="0" b="0"/>
+            <wp:docPr id="1678522305" name="Imagen 1"/>
+            <wp:cNvGraphicFramePr>
+              <a:graphicFrameLocks xmlns:a="http://schemas.openxmlformats.org/drawingml/2006/main" noChangeAspect="1"/>
+            </wp:cNvGraphicFramePr>
+            <a:graphic xmlns:a="http://schemas.openxmlformats.org/drawingml/2006/main">
+              <a:graphicData uri="http://schemas.openxmlformats.org/drawingml/2006/picture">
+                <pic:pic xmlns:pic="http://schemas.openxmlformats.org/drawingml/2006/picture">
+                  <pic:nvPicPr>
+                    <pic:cNvPr id="1678522305" name=""/>
+                    <pic:cNvPicPr/>
+                  </pic:nvPicPr>
+                  <pic:blipFill>
+                    <a:blip r:embed="rId10"/>
+                    <a:stretch>
+                      <a:fillRect/>
+                    </a:stretch>
+                  </pic:blipFill>
+                  <pic:spPr>
+                    <a:xfrm>
+                      <a:off x="0" y="0"/>
+                      <a:ext cx="5943600" cy="2213610"/>
+                    </a:xfrm>
+                    <a:prstGeom prst="rect">
+                      <a:avLst/>
+                    </a:prstGeom>
+                  </pic:spPr>
+                </pic:pic>
+              </a:graphicData>
+            </a:graphic>
+          </wp:inline>
+        </w:drawing>
+      </w:r>
+    </w:p>
+    <w:p>
+      <w:pPr>
+        <w:rPr>
+          <w:rFonts w:ascii="Times New Roman" w:hAnsi="Times New Roman" w:cs="Times New Roman"/>
+          <w:sz w:val="24"/>
+          <w:szCs w:val="24"/>
+        </w:rPr>
+      </w:pPr>
+      <w:r>
+        <w:rPr>
+          <w:rFonts w:ascii="Times New Roman" w:hAnsi="Times New Roman" w:cs="Times New Roman"/>
+          <w:sz w:val="24"/>
+          <w:szCs w:val="24"/>
+        </w:rPr>
+        <w:drawing>
+          <wp:anchor distT="0" distB="0" distL="114300" distR="114300" simplePos="0" relativeHeight="251660288" behindDoc="0" locked="0" layoutInCell="1" allowOverlap="1" wp14:anchorId="61178299" wp14:editId="2B399765">
+            <wp:simplePos x="0" y="0"/>
+            <wp:positionH relativeFrom="margin">
+              <wp:align>right</wp:align>
+            </wp:positionH>
+            <wp:positionV relativeFrom="paragraph">
+              <wp:posOffset>715010</wp:posOffset>
+            </wp:positionV>
+            <wp:extent cx="5943600" cy="2203450"/>
+            <wp:effectExtent l="0" t="0" r="0" b="6350"/>
+            <wp:wrapSquare wrapText="bothSides"/>
+            <wp:docPr id="1616885632" name="Imagen 1"/>
+            <wp:cNvGraphicFramePr>
+              <a:graphicFrameLocks xmlns:a="http://schemas.openxmlformats.org/drawingml/2006/main" noChangeAspect="1"/>
+            </wp:cNvGraphicFramePr>
+            <a:graphic xmlns:a="http://schemas.openxmlformats.org/drawingml/2006/main">
+              <a:graphicData uri="http://schemas.openxmlformats.org/drawingml/2006/picture">
+                <pic:pic xmlns:pic="http://schemas.openxmlformats.org/drawingml/2006/picture">
+                  <pic:nvPicPr>
+                    <pic:cNvPr id="1616885632" name=""/>
+                    <pic:cNvPicPr/>
+                  </pic:nvPicPr>
+                  <pic:blipFill>
+                    <a:blip r:embed="rId11">
+                      <a:extLst>
+                        <a:ext uri="{28A0092B-C50C-407E-A947-70E740481C1C}">
+                          <a14:useLocalDpi xmlns:a14="http://schemas.microsoft.com/office/drawing/2010/main" val="0"/>
+                        </a:ext>
+                      </a:extLst>
+                    </a:blip>
+                    <a:stretch>
+                      <a:fillRect/>
+                    </a:stretch>
+                  </pic:blipFill>
+                  <pic:spPr>
+                    <a:xfrm>
+                      <a:off x="0" y="0"/>
+                      <a:ext cx="5943600" cy="2203450"/>
+                    </a:xfrm>
+                    <a:prstGeom prst="rect">
+                      <a:avLst/>
+                    </a:prstGeom>
+                  </pic:spPr>
+                </pic:pic>
+              </a:graphicData>
+            </a:graphic>
+          </wp:anchor>
+        </w:drawing>
+      </w:r>
+    </w:p>
+    <w:p>
+      <w:pPr>
+        <w:spacing w:line="480" w:lineRule="auto"/>
+        <w:rPr>
+          <w:rFonts w:ascii="Times New Roman" w:hAnsi="Times New Roman" w:cs="Times New Roman"/>
+          <w:sz w:val="24"/>
+          <w:szCs w:val="24"/>
+        </w:rPr>
+      </w:pPr>
+      <w:r>
+        <w:rPr>
+          <w:rFonts w:ascii="Times New Roman" w:hAnsi="Times New Roman" w:cs="Times New Roman"/>
+          <w:sz w:val="24"/>
+          <w:szCs w:val="24"/>
+        </w:rPr>
+        <w:lastRenderedPageBreak/>
+        <w:drawing>
+          <wp:inline distT="0" distB="0" distL="0" distR="0" wp14:anchorId="14CC6C83" wp14:editId="79D01027">
+            <wp:extent cx="5943600" cy="1852295"/>
+            <wp:effectExtent l="0" t="0" r="0" b="0"/>
+            <wp:docPr id="1204145037" name="Imagen 1"/>
+            <wp:cNvGraphicFramePr>
+              <a:graphicFrameLocks xmlns:a="http://schemas.openxmlformats.org/drawingml/2006/main" noChangeAspect="1"/>
+            </wp:cNvGraphicFramePr>
+            <a:graphic xmlns:a="http://schemas.openxmlformats.org/drawingml/2006/main">
+              <a:graphicData uri="http://schemas.openxmlformats.org/drawingml/2006/picture">
+                <pic:pic xmlns:pic="http://schemas.openxmlformats.org/drawingml/2006/picture">
+                  <pic:nvPicPr>
+                    <pic:cNvPr id="1204145037" name=""/>
+                    <pic:cNvPicPr/>
+                  </pic:nvPicPr>
+                  <pic:blipFill>
+                    <a:blip r:embed="rId12"/>
+                    <a:stretch>
+                      <a:fillRect/>
+                    </a:stretch>
+                  </pic:blipFill>
+                  <pic:spPr>
+                    <a:xfrm>
+                      <a:off x="0" y="0"/>
+                      <a:ext cx="5943600" cy="1852295"/>
+                    </a:xfrm>
+                    <a:prstGeom prst="rect">
+                      <a:avLst/>
+                    </a:prstGeom>
+                  </pic:spPr>
+                </pic:pic>
+              </a:graphicData>
+            </a:graphic>
+          </wp:inline>
+        </w:drawing>
+      </w:r>
+    </w:p>
+    <w:p>
+      <w:pPr>
+        <w:spacing w:line="480" w:lineRule="auto"/>
+        <w:rPr>
+          <w:rFonts w:ascii="Times New Roman" w:hAnsi="Times New Roman" w:cs="Times New Roman"/>
+          <w:sz w:val="24"/>
+          <w:szCs w:val="24"/>
+        </w:rPr>
+      </w:pPr>
+      <w:r>
+        <w:rPr>
+          <w:rFonts w:ascii="Times New Roman" w:hAnsi="Times New Roman" w:cs="Times New Roman"/>
+          <w:sz w:val="24"/>
+          <w:szCs w:val="24"/>
+        </w:rPr>
+        <w:tab/>
+        <w:t xml:space="preserve"> Como podemos ver mezclamos la utilización de los </w:t>
+      </w:r>
+      <w:proofErr w:type="spellStart"/>
+      <w:r>
+        <w:rPr>
+          <w:rFonts w:ascii="Times New Roman" w:hAnsi="Times New Roman" w:cs="Times New Roman"/>
+          <w:sz w:val="24"/>
+          <w:szCs w:val="24"/>
+        </w:rPr>
+        <w:t>for</w:t>
+      </w:r>
+      <w:proofErr w:type="spellEnd"/>
+      <w:r>
+        <w:rPr>
+          <w:rFonts w:ascii="Times New Roman" w:hAnsi="Times New Roman" w:cs="Times New Roman"/>
+          <w:sz w:val="24"/>
+          <w:szCs w:val="24"/>
+        </w:rPr>
+        <w:t xml:space="preserve"> y condicionales, con la de consola serial, estas tres cosas fueron de vital importancia para la implementación de estos algoritmos y así dar con la solución del problema pedido.</w:t>
+      </w:r>
+    </w:p>
+    <w:p>
+      <w:pPr>
+        <w:spacing w:line="480" w:lineRule="auto"/>
+        <w:rPr>
+          <w:rFonts w:ascii="Times New Roman" w:hAnsi="Times New Roman" w:cs="Times New Roman"/>
+          <w:sz w:val="24"/>
+          <w:szCs w:val="24"/>
+        </w:rPr>
+      </w:pPr>
+    </w:p>
+    <w:p>
+      <w:pPr>
+        <w:spacing w:line="480" w:lineRule="auto"/>
+        <w:rPr>
+          <w:rFonts w:ascii="Times New Roman" w:hAnsi="Times New Roman" w:cs="Times New Roman"/>
+          <w:b/>
+          <w:bCs/>
+          <w:sz w:val="24"/>
+          <w:szCs w:val="24"/>
+        </w:rPr>
+      </w:pPr>
+      <w:r>
+        <w:rPr>
+          <w:rFonts w:ascii="Times New Roman" w:hAnsi="Times New Roman" w:cs="Times New Roman"/>
+          <w:b/>
+          <w:bCs/>
+          <w:sz w:val="24"/>
+          <w:szCs w:val="24"/>
+        </w:rPr>
+        <w:t>Problemas de desarrollo que afrontó.</w:t>
+      </w:r>
+    </w:p>
+    <w:p>
+      <w:pPr>
+        <w:spacing w:line="480" w:lineRule="auto"/>
+        <w:ind w:firstLine="708"/>
+        <w:rPr>
+          <w:rFonts w:ascii="Times New Roman" w:hAnsi="Times New Roman" w:cs="Times New Roman"/>
+          <w:sz w:val="24"/>
+          <w:szCs w:val="24"/>
+        </w:rPr>
+      </w:pPr>
+      <w:r>
+        <w:rPr>
+          <w:rFonts w:ascii="Times New Roman" w:hAnsi="Times New Roman" w:cs="Times New Roman"/>
+          <w:sz w:val="24"/>
+          <w:szCs w:val="24"/>
+        </w:rPr>
+        <w:t xml:space="preserve">Al momento del desarrollo me pude encontrar con algunos problemas, creería primero que todo </w:t>
+      </w:r>
+      <w:r>
+        <w:rPr>
+          <w:rFonts w:ascii="Times New Roman" w:hAnsi="Times New Roman" w:cs="Times New Roman"/>
+          <w:sz w:val="24"/>
+          <w:szCs w:val="24"/>
+        </w:rPr>
+        <w:t xml:space="preserve">el </w:t>
+      </w:r>
+      <w:r>
+        <w:rPr>
+          <w:rFonts w:ascii="Times New Roman" w:hAnsi="Times New Roman" w:cs="Times New Roman"/>
+          <w:sz w:val="24"/>
+          <w:szCs w:val="24"/>
+        </w:rPr>
+        <w:t xml:space="preserve"> desarrollo de la estructura de la matriz de led</w:t>
+      </w:r>
+      <w:r>
+        <w:rPr>
+          <w:rFonts w:ascii="Times New Roman" w:hAnsi="Times New Roman" w:cs="Times New Roman"/>
+          <w:sz w:val="24"/>
+          <w:szCs w:val="24"/>
+        </w:rPr>
+        <w:t xml:space="preserve">s </w:t>
+      </w:r>
+      <w:r>
+        <w:rPr>
+          <w:rFonts w:ascii="Times New Roman" w:hAnsi="Times New Roman" w:cs="Times New Roman"/>
+          <w:sz w:val="24"/>
+          <w:szCs w:val="24"/>
+        </w:rPr>
+        <w:t>8x8, específicamente el de si utilizar 8 integrados o 2, al final me decidí por 8 debido a que me enseñaría al manejo de patrones por medio de matri</w:t>
+      </w:r>
+      <w:r>
+        <w:rPr>
+          <w:rFonts w:ascii="Times New Roman" w:hAnsi="Times New Roman" w:cs="Times New Roman"/>
+          <w:sz w:val="24"/>
+          <w:szCs w:val="24"/>
+        </w:rPr>
+        <w:t>ces</w:t>
+      </w:r>
+      <w:r>
+        <w:rPr>
+          <w:rFonts w:ascii="Times New Roman" w:hAnsi="Times New Roman" w:cs="Times New Roman"/>
+          <w:sz w:val="24"/>
+          <w:szCs w:val="24"/>
+        </w:rPr>
+        <w:t>, y con esto vamos a los múltiples problemas con el hecho de la construcción de patrones, debido a que se debe aplicar mucha lógica y ver si el patrón sigue una secuencia, para que así sea más fácil su desarrollo</w:t>
+      </w:r>
+      <w:r>
+        <w:rPr>
+          <w:rFonts w:ascii="Times New Roman" w:hAnsi="Times New Roman" w:cs="Times New Roman"/>
+          <w:sz w:val="24"/>
+          <w:szCs w:val="24"/>
+        </w:rPr>
+        <w:t xml:space="preserve">, otra gran dificultad fue el hecho de manejar el monitor en serie, se pudo tener problema, al momento de recibir datos, o mantenerlo encendido para el funcionamiento de la secuencia, y el ultimo problema a considerar es el hecho de que  </w:t>
+      </w:r>
+      <w:proofErr w:type="spellStart"/>
+      <w:r>
+        <w:rPr>
+          <w:rFonts w:ascii="Times New Roman" w:hAnsi="Times New Roman" w:cs="Times New Roman"/>
+          <w:sz w:val="24"/>
+          <w:szCs w:val="24"/>
+        </w:rPr>
+        <w:t>tinkercad</w:t>
+      </w:r>
+      <w:proofErr w:type="spellEnd"/>
+      <w:r>
+        <w:rPr>
+          <w:rFonts w:ascii="Times New Roman" w:hAnsi="Times New Roman" w:cs="Times New Roman"/>
+          <w:sz w:val="24"/>
+          <w:szCs w:val="24"/>
+        </w:rPr>
+        <w:t xml:space="preserve"> sea en línea, lo que dificultad la comprobación de los algoritmos implementos por medio de la simulación, ya que muchas veces la pagina se caía o no corría, haciendo pensar de que el algoritmo estaba mal.</w:t>
+      </w:r>
+    </w:p>
+    <w:p>
+      <w:pPr>
+        <w:spacing w:line="480" w:lineRule="auto"/>
+      </w:pPr>
+    </w:p>
+    <w:p>
+      <w:pPr>
+        <w:spacing w:line="480" w:lineRule="auto"/>
+        <w:rPr>
+          <w:rFonts w:ascii="Times New Roman" w:hAnsi="Times New Roman" w:cs="Times New Roman"/>
+          <w:b/>
+          <w:bCs/>
+          <w:sz w:val="24"/>
+          <w:szCs w:val="24"/>
+        </w:rPr>
+      </w:pPr>
+      <w:r>
+        <w:rPr>
+          <w:rFonts w:ascii="Times New Roman" w:hAnsi="Times New Roman" w:cs="Times New Roman"/>
+          <w:b/>
+          <w:bCs/>
+          <w:sz w:val="24"/>
+          <w:szCs w:val="24"/>
+        </w:rPr>
+        <w:t>Evolución de la solución y consideraciones a tener en cuenta en la implementación.</w:t>
+      </w:r>
+    </w:p>
+    <w:p>
+      <w:pPr>
+        <w:spacing w:line="480" w:lineRule="auto"/>
+        <w:rPr>
+          <w:rFonts w:ascii="Times New Roman" w:hAnsi="Times New Roman" w:cs="Times New Roman"/>
+          <w:sz w:val="24"/>
+          <w:szCs w:val="24"/>
+        </w:rPr>
+      </w:pPr>
+      <w:r>
+        <w:rPr>
+          <w:rFonts w:ascii="Times New Roman" w:hAnsi="Times New Roman" w:cs="Times New Roman"/>
+          <w:b/>
+          <w:bCs/>
+          <w:sz w:val="24"/>
+          <w:szCs w:val="24"/>
+        </w:rPr>
+        <w:tab/>
+      </w:r>
+      <w:r>
+        <w:rPr>
+          <w:rFonts w:ascii="Times New Roman" w:hAnsi="Times New Roman" w:cs="Times New Roman"/>
+          <w:sz w:val="24"/>
+          <w:szCs w:val="24"/>
+        </w:rPr>
+        <w:t xml:space="preserve">La evolución de la solución se podrá ver por medio del </w:t>
+      </w:r>
+      <w:proofErr w:type="spellStart"/>
+      <w:r>
+        <w:rPr>
+          <w:rFonts w:ascii="Times New Roman" w:hAnsi="Times New Roman" w:cs="Times New Roman"/>
+          <w:sz w:val="24"/>
+          <w:szCs w:val="24"/>
+        </w:rPr>
+        <w:t>github</w:t>
+      </w:r>
+      <w:proofErr w:type="spellEnd"/>
+      <w:r>
+        <w:rPr>
+          <w:rFonts w:ascii="Times New Roman" w:hAnsi="Times New Roman" w:cs="Times New Roman"/>
+          <w:sz w:val="24"/>
+          <w:szCs w:val="24"/>
+        </w:rPr>
+        <w:t xml:space="preserve">, pero comento que fue un proceso arduo de investigación y desarrollo, y estaría mal decir que toda la evolución se encuentra en el </w:t>
+      </w:r>
+      <w:proofErr w:type="spellStart"/>
+      <w:r>
+        <w:rPr>
+          <w:rFonts w:ascii="Times New Roman" w:hAnsi="Times New Roman" w:cs="Times New Roman"/>
+          <w:sz w:val="24"/>
+          <w:szCs w:val="24"/>
+        </w:rPr>
+        <w:t>github</w:t>
+      </w:r>
+      <w:proofErr w:type="spellEnd"/>
+      <w:r>
+        <w:rPr>
+          <w:rFonts w:ascii="Times New Roman" w:hAnsi="Times New Roman" w:cs="Times New Roman"/>
+          <w:sz w:val="24"/>
+          <w:szCs w:val="24"/>
+        </w:rPr>
+        <w:t xml:space="preserve">, debido a que este no considera las horas leídas o videos explicativos vistos. Pero fue una evolución paso por paso, que en términos generales podemos decir que fueron cuatro pasos: la definición del problema, el </w:t>
+      </w:r>
+      <w:r>
+        <w:rPr>
+          <w:rFonts w:ascii="Times New Roman" w:hAnsi="Times New Roman" w:cs="Times New Roman"/>
+          <w:sz w:val="24"/>
+          <w:szCs w:val="24"/>
+        </w:rPr>
+        <w:t xml:space="preserve">análisis </w:t>
+      </w:r>
+      <w:r>
+        <w:rPr>
+          <w:rFonts w:ascii="Times New Roman" w:hAnsi="Times New Roman" w:cs="Times New Roman"/>
+          <w:sz w:val="24"/>
+          <w:szCs w:val="24"/>
+        </w:rPr>
+        <w:t>del problema, el desarrollo del algoritmo y comprobación de funcionamiento de este mismo.</w:t>
+      </w:r>
+    </w:p>
+    <w:p>
+      <w:pPr>
+        <w:spacing w:line="480" w:lineRule="auto"/>
+        <w:rPr>
+          <w:rFonts w:ascii="Times New Roman" w:hAnsi="Times New Roman" w:cs="Times New Roman"/>
+          <w:sz w:val="24"/>
+          <w:szCs w:val="24"/>
+        </w:rPr>
+      </w:pPr>
+      <w:r>
+        <w:rPr>
+          <w:rFonts w:ascii="Times New Roman" w:hAnsi="Times New Roman" w:cs="Times New Roman"/>
+          <w:sz w:val="24"/>
+          <w:szCs w:val="24"/>
+        </w:rPr>
+        <w:t>Las consideraciones a tener en cuenta fueron</w:t>
+      </w:r>
+      <w:r>
+        <w:rPr>
+          <w:rFonts w:ascii="Times New Roman" w:hAnsi="Times New Roman" w:cs="Times New Roman"/>
+          <w:sz w:val="24"/>
+          <w:szCs w:val="24"/>
+        </w:rPr>
+        <w:t>:</w:t>
+      </w:r>
+      <w:r>
+        <w:rPr>
+          <w:rFonts w:ascii="Times New Roman" w:hAnsi="Times New Roman" w:cs="Times New Roman"/>
+          <w:sz w:val="24"/>
+          <w:szCs w:val="24"/>
+        </w:rPr>
+        <w:t xml:space="preserve"> el hecho del máximo de entradas digitales, </w:t>
+      </w:r>
+      <w:r>
+        <w:rPr>
+          <w:rFonts w:ascii="Times New Roman" w:hAnsi="Times New Roman" w:cs="Times New Roman"/>
+          <w:sz w:val="24"/>
+          <w:szCs w:val="24"/>
+        </w:rPr>
+        <w:t xml:space="preserve">el código debía ser implementados en </w:t>
+      </w:r>
+      <w:proofErr w:type="spellStart"/>
+      <w:r>
+        <w:rPr>
+          <w:rFonts w:ascii="Times New Roman" w:hAnsi="Times New Roman" w:cs="Times New Roman"/>
+          <w:sz w:val="24"/>
+          <w:szCs w:val="24"/>
+        </w:rPr>
+        <w:t>c++</w:t>
+      </w:r>
+      <w:proofErr w:type="spellEnd"/>
+      <w:r>
+        <w:rPr>
+          <w:rFonts w:ascii="Times New Roman" w:hAnsi="Times New Roman" w:cs="Times New Roman"/>
+          <w:sz w:val="24"/>
+          <w:szCs w:val="24"/>
+        </w:rPr>
+        <w:t xml:space="preserve"> contando así con la utilización de arreglos, punteros y memoria dinámica, quedando abierto el hecho de cuantos integrados se podrían incluir en la solución y por último de las consideraciones, es la utilización dinámica del monitor serial ofrecido por la plataforma </w:t>
+      </w:r>
+    </w:p>
     <w:sectPr>
       <w:pgSz w:w="12240" w:h="15840"/>
-      <w:pgMar w:top="1417" w:right="1701" w:bottom="1417" w:left="1701" w:header="708" w:footer="708" w:gutter="0"/>
+      <w:pgMar w:top="1440" w:right="1440" w:bottom="1440" w:left="1440" w:header="708" w:footer="708" w:gutter="0"/>
       <w:cols w:space="708"/>
       <w:docGrid w:linePitch="360"/>
     </w:sectPr>
@@ -780,4 +2276,16 @@
     </a:ext>
   </a:extLst>
 </a:theme>
+</file>
+
+<file path=customXml/item1.xml><?xml version="1.0" encoding="utf-8"?>
+<b:Sources xmlns:b="http://schemas.openxmlformats.org/officeDocument/2006/bibliography" xmlns="http://schemas.openxmlformats.org/officeDocument/2006/bibliography" SelectedStyle="\APASixthEditionOfficeOnline.xsl" StyleName="APA" Version="6"/>
+</file>
+
+<file path=customXml/itemProps1.xml><?xml version="1.0" encoding="utf-8"?>
+<ds:datastoreItem xmlns:ds="http://schemas.openxmlformats.org/officeDocument/2006/customXml" ds:itemID="{1CB365B9-F1CC-4EF4-ADCA-743D311E8072}">
+  <ds:schemaRefs>
+    <ds:schemaRef ds:uri="http://schemas.openxmlformats.org/officeDocument/2006/bibliography"/>
+  </ds:schemaRefs>
+</ds:datastoreItem>
 </file>
--- a/Informe/Informe.docx
+++ b/Informe/Informe.docx
@@ -15,7 +15,7 @@
           <w:noProof/>
         </w:rPr>
         <w:drawing>
-          <wp:anchor distT="0" distB="0" distL="114300" distR="114300" simplePos="0" relativeHeight="251658240" behindDoc="0" locked="0" layoutInCell="1" allowOverlap="1" wp14:anchorId="441DC0CF" wp14:editId="271B4F0E">
+          <wp:anchor distT="0" distB="0" distL="114300" distR="114300" simplePos="0" relativeHeight="251658240" behindDoc="0" locked="0" layoutInCell="1" allowOverlap="1" wp14:anchorId="441DC0CF" wp14:editId="728D2639">
             <wp:simplePos x="0" y="0"/>
             <wp:positionH relativeFrom="margin">
               <wp:align>center</wp:align>
@@ -488,7 +488,23 @@
           <w:sz w:val="24"/>
           <w:szCs w:val="24"/>
         </w:rPr>
-        <w:t xml:space="preserve">y llegue a este conclusión gracias a la investigación y prueba en cada una de las estructuras, al abordar el análisis a los otros problemas planteados, los cuales son los de las bases de código, que se utilizaron para darle funcionamiento aquella estructura planteada, el análisis comenzó, con la pregunta que queremos lograr con cada función propuesta por el problema, abordándolo desde ese punto nos podemos dar cuenta que en realidad el problema no es tan complejo, cabe recalcar que se puede hacer complejo por la estructura elegida al principio, entonces tomando el segundo problema, el cual es el planteamiento de cómo </w:t>
+        <w:t xml:space="preserve">y llegue a este conclusión gracias a la investigación y prueba en cada una de las estructuras, al abordar el análisis a los otros problemas planteados, los cuales son los de las bases de código, que se utilizaron para darle funcionamiento aquella estructura planteada, el análisis comenzó, con la pregunta que queremos lograr con cada función propuesta por el problema, abordándolo desde ese punto </w:t>
+      </w:r>
+      <w:r>
+        <w:rPr>
+          <w:rFonts w:ascii="Times New Roman" w:hAnsi="Times New Roman" w:cs="Times New Roman"/>
+          <w:sz w:val="24"/>
+          <w:szCs w:val="24"/>
+        </w:rPr>
+        <w:t>nos</w:t>
+      </w:r>
+      <w:r>
+        <w:rPr>
+          <w:rFonts w:ascii="Times New Roman" w:hAnsi="Times New Roman" w:cs="Times New Roman"/>
+          <w:sz w:val="24"/>
+          <w:szCs w:val="24"/>
+        </w:rPr>
+        <w:t xml:space="preserve"> podemos dar cuenta que en realidad el problema no es tan complejo, cabe recalcar que se puede hacer complejo por la estructura elegida al principio, entonces tomando el segundo problema, el cual es el planteamiento de cómo </w:t>
       </w:r>
       <w:r>
         <w:rPr>
@@ -834,6 +850,7 @@
       <w:r>
         <w:rPr>
           <w:rFonts w:ascii="Times New Roman" w:hAnsi="Times New Roman" w:cs="Times New Roman"/>
+          <w:noProof/>
           <w:sz w:val="24"/>
           <w:szCs w:val="24"/>
         </w:rPr>
@@ -887,6 +904,7 @@
       <w:r>
         <w:rPr>
           <w:rFonts w:ascii="Times New Roman" w:hAnsi="Times New Roman" w:cs="Times New Roman"/>
+          <w:noProof/>
           <w:sz w:val="24"/>
           <w:szCs w:val="24"/>
         </w:rPr>
@@ -976,6 +994,7 @@
       <w:r>
         <w:rPr>
           <w:rFonts w:ascii="Times New Roman" w:hAnsi="Times New Roman" w:cs="Times New Roman"/>
+          <w:noProof/>
           <w:sz w:val="24"/>
           <w:szCs w:val="24"/>
         </w:rPr>
@@ -1055,6 +1074,7 @@
       <w:r>
         <w:rPr>
           <w:rFonts w:ascii="Times New Roman" w:hAnsi="Times New Roman" w:cs="Times New Roman"/>
+          <w:noProof/>
           <w:sz w:val="24"/>
           <w:szCs w:val="24"/>
         </w:rPr>
@@ -1106,6 +1126,7 @@
       <w:r>
         <w:rPr>
           <w:rFonts w:ascii="Times New Roman" w:hAnsi="Times New Roman" w:cs="Times New Roman"/>
+          <w:noProof/>
           <w:sz w:val="24"/>
           <w:szCs w:val="24"/>
         </w:rPr>
@@ -1172,6 +1193,7 @@
       <w:r>
         <w:rPr>
           <w:rFonts w:ascii="Times New Roman" w:hAnsi="Times New Roman" w:cs="Times New Roman"/>
+          <w:noProof/>
           <w:sz w:val="24"/>
           <w:szCs w:val="24"/>
         </w:rPr>
